--- a/todoList.docx
+++ b/todoList.docx
@@ -13,559 +13,6 @@
       </w:pPr>
       <w:r>
         <w:rPr>
-          <w:sz w:val="40"/>
-        </w:rPr>
-        <w:t>FINISH ALPHA</w:t>
-      </w:r>
-    </w:p>
-    <w:p>
-      <w:pPr>
-        <w:jc w:val="center"/>
-      </w:pPr>
-      <w:sdt>
-        <w:sdtPr>
-          <w:id w:val="1346357346"/>
-          <w:lock w:val="sdtLocked"/>
-          <w14:checkbox>
-            <w14:checked w14:val="0"/>
-            <w14:checkedState w14:val="2714" w14:font="Segoe UI Symbol"/>
-            <w14:uncheckedState w14:val="2610" w14:font="MS Gothic"/>
-          </w14:checkbox>
-        </w:sdtPr>
-        <w:sdtContent>
-          <w:r>
-            <w:rPr>
-              <w:rFonts w:ascii="MS Gothic" w:eastAsia="MS Gothic" w:hAnsi="MS Gothic" w:hint="eastAsia"/>
-            </w:rPr>
-            <w:t>☐</w:t>
-          </w:r>
-        </w:sdtContent>
-      </w:sdt>
-      <w:r>
-        <w:t xml:space="preserve"> </w:t>
-      </w:r>
-      <w:r>
-        <w:t>Make it so the daily level stays when you refresh</w:t>
-      </w:r>
-    </w:p>
-    <w:p>
-      <w:pPr>
-        <w:jc w:val="center"/>
-      </w:pPr>
-      <w:sdt>
-        <w:sdtPr>
-          <w:id w:val="772203496"/>
-          <w14:checkbox>
-            <w14:checked w14:val="0"/>
-            <w14:checkedState w14:val="2714" w14:font="Segoe UI Symbol"/>
-            <w14:uncheckedState w14:val="2610" w14:font="MS Gothic"/>
-          </w14:checkbox>
-        </w:sdtPr>
-        <w:sdtContent>
-          <w:r>
-            <w:rPr>
-              <w:rFonts w:ascii="MS Gothic" w:eastAsia="MS Gothic" w:hAnsi="MS Gothic" w:hint="eastAsia"/>
-            </w:rPr>
-            <w:t>☐</w:t>
-          </w:r>
-        </w:sdtContent>
-      </w:sdt>
-      <w:r>
-        <w:t xml:space="preserve"> </w:t>
-      </w:r>
-      <w:r>
-        <w:t xml:space="preserve">Do same for uploaded levels (might need to have a </w:t>
-      </w:r>
-      <w:r>
-        <w:t>server?</w:t>
-      </w:r>
-      <w:r>
-        <w:t>)</w:t>
-      </w:r>
-    </w:p>
-    <w:p>
-      <w:pPr>
-        <w:jc w:val="center"/>
-      </w:pPr>
-      <w:sdt>
-        <w:sdtPr>
-          <w:id w:val="741599816"/>
-          <w14:checkbox>
-            <w14:checked w14:val="0"/>
-            <w14:checkedState w14:val="2714" w14:font="Segoe UI Symbol"/>
-            <w14:uncheckedState w14:val="2610" w14:font="MS Gothic"/>
-          </w14:checkbox>
-        </w:sdtPr>
-        <w:sdtContent>
-          <w:r>
-            <w:rPr>
-              <w:rFonts w:ascii="MS Gothic" w:eastAsia="MS Gothic" w:hAnsi="MS Gothic" w:hint="eastAsia"/>
-            </w:rPr>
-            <w:t>☐</w:t>
-          </w:r>
-        </w:sdtContent>
-      </w:sdt>
-      <w:r>
-        <w:t xml:space="preserve"> </w:t>
-      </w:r>
-      <w:r>
-        <w:t>Redesign</w:t>
-      </w:r>
-      <w:r>
-        <w:t xml:space="preserve"> the entire menu</w:t>
-      </w:r>
-    </w:p>
-    <w:p>
-      <w:pPr>
-        <w:jc w:val="center"/>
-      </w:pPr>
-      <w:sdt>
-        <w:sdtPr>
-          <w:id w:val="692499670"/>
-          <w14:checkbox>
-            <w14:checked w14:val="0"/>
-            <w14:checkedState w14:val="2714" w14:font="Segoe UI Symbol"/>
-            <w14:uncheckedState w14:val="2610" w14:font="MS Gothic"/>
-          </w14:checkbox>
-        </w:sdtPr>
-        <w:sdtContent>
-          <w:r>
-            <w:rPr>
-              <w:rFonts w:ascii="MS Gothic" w:eastAsia="MS Gothic" w:hAnsi="MS Gothic" w:hint="eastAsia"/>
-            </w:rPr>
-            <w:t>☐</w:t>
-          </w:r>
-        </w:sdtContent>
-      </w:sdt>
-      <w:r>
-        <w:t xml:space="preserve"> More Templates</w:t>
-      </w:r>
-    </w:p>
-    <w:p>
-      <w:pPr>
-        <w:jc w:val="center"/>
-      </w:pPr>
-      <w:sdt>
-        <w:sdtPr>
-          <w:id w:val="-1433660677"/>
-          <w14:checkbox>
-            <w14:checked w14:val="0"/>
-            <w14:checkedState w14:val="2714" w14:font="Segoe UI Symbol"/>
-            <w14:uncheckedState w14:val="2610" w14:font="MS Gothic"/>
-          </w14:checkbox>
-        </w:sdtPr>
-        <w:sdtContent>
-          <w:r>
-            <w:rPr>
-              <w:rFonts w:ascii="MS Gothic" w:eastAsia="MS Gothic" w:hAnsi="MS Gothic" w:hint="eastAsia"/>
-            </w:rPr>
-            <w:t>☐</w:t>
-          </w:r>
-        </w:sdtContent>
-      </w:sdt>
-      <w:r>
-        <w:t xml:space="preserve"> "</w:t>
-      </w:r>
-      <w:r>
-        <w:t>Hire</w:t>
-      </w:r>
-      <w:r>
-        <w:t xml:space="preserve">" </w:t>
-      </w:r>
-      <w:r>
-        <w:t>play testers</w:t>
-      </w:r>
-      <w:r>
-        <w:t xml:space="preserve"> to check all levels</w:t>
-      </w:r>
-    </w:p>
-    <w:p>
-      <w:pPr>
-        <w:jc w:val="center"/>
-      </w:pPr>
-      <w:sdt>
-        <w:sdtPr>
-          <w:id w:val="2066210746"/>
-          <w14:checkbox>
-            <w14:checked w14:val="0"/>
-            <w14:checkedState w14:val="2714" w14:font="Segoe UI Symbol"/>
-            <w14:uncheckedState w14:val="2610" w14:font="MS Gothic"/>
-          </w14:checkbox>
-        </w:sdtPr>
-        <w:sdtContent>
-          <w:r>
-            <w:rPr>
-              <w:rFonts w:ascii="MS Gothic" w:eastAsia="MS Gothic" w:hAnsi="MS Gothic" w:hint="eastAsia"/>
-            </w:rPr>
-            <w:t>☐</w:t>
-          </w:r>
-        </w:sdtContent>
-      </w:sdt>
-      <w:r>
-        <w:t xml:space="preserve"> </w:t>
-      </w:r>
-      <w:r>
-        <w:t>Fix</w:t>
-      </w:r>
-      <w:r>
-        <w:t xml:space="preserve"> all current glitches</w:t>
-      </w:r>
-    </w:p>
-    <w:p>
-      <w:pPr>
-        <w:jc w:val="center"/>
-      </w:pPr>
-      <w:sdt>
-        <w:sdtPr>
-          <w:id w:val="1035088958"/>
-          <w14:checkbox>
-            <w14:checked w14:val="0"/>
-            <w14:checkedState w14:val="2714" w14:font="Segoe UI Symbol"/>
-            <w14:uncheckedState w14:val="2610" w14:font="MS Gothic"/>
-          </w14:checkbox>
-        </w:sdtPr>
-        <w:sdtContent>
-          <w:r>
-            <w:rPr>
-              <w:rFonts w:ascii="MS Gothic" w:eastAsia="MS Gothic" w:hAnsi="MS Gothic" w:hint="eastAsia"/>
-            </w:rPr>
-            <w:t>☐</w:t>
-          </w:r>
-        </w:sdtContent>
-      </w:sdt>
-      <w:r>
-        <w:t xml:space="preserve"> </w:t>
-      </w:r>
-      <w:r>
-        <w:t>Think</w:t>
-      </w:r>
-      <w:r>
-        <w:t xml:space="preserve"> of a name</w:t>
-      </w:r>
-    </w:p>
-    <w:sdt>
-      <w:sdtPr>
-        <w:id w:val="528302909"/>
-        <w:lock w:val="sdtLocked"/>
-        <w15:repeatingSection/>
-      </w:sdtPr>
-      <w:sdtContent>
-        <w:sdt>
-          <w:sdtPr>
-            <w:id w:val="-2141874833"/>
-            <w:lock w:val="sdtLocked"/>
-            <w15:repeatingSection/>
-          </w:sdtPr>
-          <w:sdtContent>
-            <w:sdt>
-              <w:sdtPr>
-                <w:id w:val="-924655839"/>
-                <w:lock w:val="sdtLocked"/>
-                <w15:repeatingSection/>
-              </w:sdtPr>
-              <w:sdtContent>
-                <w:sdt>
-                  <w:sdtPr>
-                    <w:id w:val="1983886255"/>
-                    <w:lock w:val="sdtLocked"/>
-                    <w15:repeatingSection/>
-                  </w:sdtPr>
-                  <w:sdtContent>
-                    <w:sdt>
-                      <w:sdtPr>
-                        <w:id w:val="1055509717"/>
-                        <w:lock w:val="sdtLocked"/>
-                        <w:placeholder>
-                          <w:docPart w:val="DefaultPlaceholder_-1854013436"/>
-                        </w:placeholder>
-                        <w15:repeatingSectionItem/>
-                      </w:sdtPr>
-                      <w:sdtContent>
-                        <w:p>
-                          <w:pPr>
-                            <w:jc w:val="center"/>
-                          </w:pPr>
-                          <w:sdt>
-                            <w:sdtPr>
-                              <w:id w:val="1483189792"/>
-                              <w14:checkbox>
-                                <w14:checked w14:val="0"/>
-                                <w14:checkedState w14:val="2714" w14:font="Segoe UI Symbol"/>
-                                <w14:uncheckedState w14:val="2610" w14:font="MS Gothic"/>
-                              </w14:checkbox>
-                            </w:sdtPr>
-                            <w:sdtContent>
-                              <w:r>
-                                <w:rPr>
-                                  <w:rFonts w:ascii="MS Gothic" w:eastAsia="MS Gothic" w:hAnsi="MS Gothic" w:hint="eastAsia"/>
-                                </w:rPr>
-                                <w:t>☐</w:t>
-                              </w:r>
-                            </w:sdtContent>
-                          </w:sdt>
-                          <w:r>
-                            <w:t xml:space="preserve"> </w:t>
-                          </w:r>
-                          <w:sdt>
-                            <w:sdtPr>
-                              <w:id w:val="230354703"/>
-                              <w:placeholder>
-                                <w:docPart w:val="B272407488BB440AB638FAB1725BF314"/>
-                              </w:placeholder>
-                              <w:showingPlcHdr/>
-                            </w:sdtPr>
-                            <w:sdtContent>
-                              <w:r>
-                                <w:rPr>
-                                  <w:rStyle w:val="PlaceholderText"/>
-                                </w:rPr>
-                                <w:t>Click or tap here to enter text.</w:t>
-                              </w:r>
-                            </w:sdtContent>
-                          </w:sdt>
-                        </w:p>
-                      </w:sdtContent>
-                    </w:sdt>
-                  </w:sdtContent>
-                </w:sdt>
-              </w:sdtContent>
-            </w:sdt>
-          </w:sdtContent>
-        </w:sdt>
-      </w:sdtContent>
-    </w:sdt>
-    <w:p>
-      <w:pPr>
-        <w:pStyle w:val="Heading1"/>
-        <w:jc w:val="center"/>
-        <w:rPr>
-          <w:sz w:val="40"/>
-        </w:rPr>
-      </w:pPr>
-      <w:r>
-        <w:rPr>
-          <w:sz w:val="40"/>
-        </w:rPr>
-        <w:t>BETA</w:t>
-      </w:r>
-    </w:p>
-    <w:p>
-      <w:pPr>
-        <w:jc w:val="center"/>
-      </w:pPr>
-      <w:sdt>
-        <w:sdtPr>
-          <w:id w:val="-1853175674"/>
-          <w14:checkbox>
-            <w14:checked w14:val="0"/>
-            <w14:checkedState w14:val="2714" w14:font="Segoe UI Symbol"/>
-            <w14:uncheckedState w14:val="2610" w14:font="MS Gothic"/>
-          </w14:checkbox>
-        </w:sdtPr>
-        <w:sdtContent>
-          <w:r>
-            <w:rPr>
-              <w:rFonts w:ascii="MS Gothic" w:eastAsia="MS Gothic" w:hAnsi="MS Gothic" w:hint="eastAsia"/>
-            </w:rPr>
-            <w:t>☐</w:t>
-          </w:r>
-        </w:sdtContent>
-      </w:sdt>
-      <w:r>
-        <w:t xml:space="preserve"> More levels</w:t>
-      </w:r>
-    </w:p>
-    <w:p>
-      <w:pPr>
-        <w:jc w:val="center"/>
-      </w:pPr>
-      <w:sdt>
-        <w:sdtPr>
-          <w:id w:val="739750955"/>
-          <w14:checkbox>
-            <w14:checked w14:val="0"/>
-            <w14:checkedState w14:val="2714" w14:font="Segoe UI Symbol"/>
-            <w14:uncheckedState w14:val="2610" w14:font="MS Gothic"/>
-          </w14:checkbox>
-        </w:sdtPr>
-        <w:sdtContent>
-          <w:r>
-            <w:rPr>
-              <w:rFonts w:ascii="MS Gothic" w:eastAsia="MS Gothic" w:hAnsi="MS Gothic" w:hint="eastAsia"/>
-            </w:rPr>
-            <w:t>☐</w:t>
-          </w:r>
-        </w:sdtContent>
-      </w:sdt>
-      <w:r>
-        <w:t xml:space="preserve"> </w:t>
-      </w:r>
-      <w:r>
-        <w:t>Tutorial</w:t>
-      </w:r>
-      <w:r>
-        <w:t xml:space="preserve"> for level making with images</w:t>
-      </w:r>
-    </w:p>
-    <w:p>
-      <w:pPr>
-        <w:jc w:val="center"/>
-      </w:pPr>
-      <w:sdt>
-        <w:sdtPr>
-          <w:id w:val="963473242"/>
-          <w14:checkbox>
-            <w14:checked w14:val="0"/>
-            <w14:checkedState w14:val="2714" w14:font="Segoe UI Symbol"/>
-            <w14:uncheckedState w14:val="2610" w14:font="MS Gothic"/>
-          </w14:checkbox>
-        </w:sdtPr>
-        <w:sdtContent>
-          <w:r>
-            <w:rPr>
-              <w:rFonts w:ascii="MS Gothic" w:eastAsia="MS Gothic" w:hAnsi="MS Gothic" w:hint="eastAsia"/>
-            </w:rPr>
-            <w:t>☐</w:t>
-          </w:r>
-        </w:sdtContent>
-      </w:sdt>
-      <w:r>
-        <w:t xml:space="preserve"> </w:t>
-      </w:r>
-      <w:r>
-        <w:t>More</w:t>
-      </w:r>
-      <w:r>
-        <w:t xml:space="preserve"> features</w:t>
-      </w:r>
-    </w:p>
-    <w:p>
-      <w:pPr>
-        <w:jc w:val="center"/>
-      </w:pPr>
-      <w:sdt>
-        <w:sdtPr>
-          <w:id w:val="889845810"/>
-          <w14:checkbox>
-            <w14:checked w14:val="0"/>
-            <w14:checkedState w14:val="2714" w14:font="Segoe UI Symbol"/>
-            <w14:uncheckedState w14:val="2610" w14:font="MS Gothic"/>
-          </w14:checkbox>
-        </w:sdtPr>
-        <w:sdtContent>
-          <w:r>
-            <w:rPr>
-              <w:rFonts w:ascii="MS Gothic" w:eastAsia="MS Gothic" w:hAnsi="MS Gothic" w:hint="eastAsia"/>
-            </w:rPr>
-            <w:t>☐</w:t>
-          </w:r>
-        </w:sdtContent>
-      </w:sdt>
-      <w:r>
-        <w:t xml:space="preserve"> </w:t>
-      </w:r>
-      <w:r>
-        <w:t>More</w:t>
-      </w:r>
-      <w:r>
-        <w:t xml:space="preserve"> </w:t>
-      </w:r>
-      <w:r>
-        <w:t>sprite sheets</w:t>
-      </w:r>
-    </w:p>
-    <w:p>
-      <w:pPr>
-        <w:jc w:val="center"/>
-      </w:pPr>
-      <w:sdt>
-        <w:sdtPr>
-          <w:id w:val="191041275"/>
-          <w14:checkbox>
-            <w14:checked w14:val="0"/>
-            <w14:checkedState w14:val="2714" w14:font="Segoe UI Symbol"/>
-            <w14:uncheckedState w14:val="2610" w14:font="MS Gothic"/>
-          </w14:checkbox>
-        </w:sdtPr>
-        <w:sdtContent>
-          <w:r>
-            <w:rPr>
-              <w:rFonts w:ascii="MS Gothic" w:eastAsia="MS Gothic" w:hAnsi="MS Gothic" w:hint="eastAsia"/>
-            </w:rPr>
-            <w:t>☐</w:t>
-          </w:r>
-        </w:sdtContent>
-      </w:sdt>
-      <w:r>
-        <w:t xml:space="preserve"> </w:t>
-      </w:r>
-      <w:sdt>
-        <w:sdtPr>
-          <w:id w:val="293261474"/>
-          <w:placeholder>
-            <w:docPart w:val="8FA1E327659740C592B1C90FD0E64313"/>
-          </w:placeholder>
-          <w:showingPlcHdr/>
-        </w:sdtPr>
-        <w:sdtContent>
-          <w:r>
-            <w:rPr>
-              <w:rStyle w:val="PlaceholderText"/>
-            </w:rPr>
-            <w:t>Click or tap here to enter text.</w:t>
-          </w:r>
-        </w:sdtContent>
-      </w:sdt>
-    </w:p>
-    <w:p>
-      <w:pPr>
-        <w:pStyle w:val="Heading1"/>
-        <w:jc w:val="center"/>
-        <w:rPr>
-          <w:sz w:val="40"/>
-        </w:rPr>
-      </w:pPr>
-      <w:r>
-        <w:rPr>
-          <w:sz w:val="40"/>
-        </w:rPr>
-        <w:t>I</w:t>
-      </w:r>
-      <w:r>
-        <w:rPr>
-          <w:sz w:val="40"/>
-        </w:rPr>
-        <w:t>F WE HAVE A SERVER</w:t>
-      </w:r>
-    </w:p>
-    <w:p>
-      <w:pPr>
-        <w:jc w:val="center"/>
-      </w:pPr>
-      <w:r>
-        <w:t xml:space="preserve"> </w:t>
-      </w:r>
-      <w:r>
-        <w:t>Allow uploaded levels to become permanent to the server</w:t>
-      </w:r>
-    </w:p>
-    <w:p>
-      <w:pPr>
-        <w:jc w:val="center"/>
-      </w:pPr>
-      <w:r>
-        <w:t>Allow</w:t>
-      </w:r>
-      <w:r>
-        <w:t xml:space="preserve"> a way for me to delete levels that no one knows</w:t>
-      </w:r>
-    </w:p>
-    <w:p>
-      <w:pPr>
-        <w:jc w:val="center"/>
-      </w:pPr>
-      <w:r>
-        <w:rPr>
           <w:noProof/>
         </w:rPr>
         <mc:AlternateContent>
@@ -574,10 +21,10 @@
               <wp:anchor distT="0" distB="0" distL="114300" distR="114300" simplePos="0" relativeHeight="251659264" behindDoc="1" locked="0" layoutInCell="1" allowOverlap="1" wp14:anchorId="18D33603" wp14:editId="79CBD5CC">
                 <wp:simplePos x="0" y="0"/>
                 <wp:positionH relativeFrom="margin">
-                  <wp:posOffset>1504950</wp:posOffset>
+                  <wp:posOffset>1590675</wp:posOffset>
                 </wp:positionH>
                 <wp:positionV relativeFrom="paragraph">
-                  <wp:posOffset>-6544945</wp:posOffset>
+                  <wp:posOffset>-710565</wp:posOffset>
                 </wp:positionV>
                 <wp:extent cx="2938780" cy="788035"/>
                 <wp:effectExtent l="0" t="0" r="0" b="0"/>
@@ -705,8 +152,7 @@
                 <v:stroke joinstyle="miter"/>
                 <v:path gradientshapeok="t" o:connecttype="rect"/>
               </v:shapetype>
-              <v:shape id="Text Box 1" o:spid="_x0000_s1026" type="#_x0000_t202" style="position:absolute;left:0;text-align:left;margin-left:118.5pt;margin-top:-515.35pt;width:231.4pt;height:62.05pt;z-index:-251657216;visibility:visible;mso-wrap-style:none;mso-wrap-distance-left:9pt;mso-wrap-distance-top:0;mso-wrap-distance-right:9pt;mso-wrap-distance-bottom:0;mso-position-horizontal:absolute;mso-position-horizontal-relative:margin;mso-position-vertical:absolute;mso-position-vertical-relative:text;v-text-anchor:top" o:gfxdata="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" filled="f" stroked="f">
-                <v:fill o:detectmouseclick="t"/>
+              <v:shape id="Text Box 1" o:spid="_x0000_s1026" type="#_x0000_t202" style="position:absolute;left:0;text-align:left;margin-left:125.25pt;margin-top:-55.95pt;width:231.4pt;height:62.05pt;z-index:-251657216;visibility:visible;mso-wrap-style:none;mso-wrap-distance-left:9pt;mso-wrap-distance-top:0;mso-wrap-distance-right:9pt;mso-wrap-distance-bottom:0;mso-position-horizontal:absolute;mso-position-horizontal-relative:margin;mso-position-vertical:absolute;mso-position-vertical-relative:text;v-text-anchor:top" o:gfxdata="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" filled="f" stroked="f">
                 <v:textbox style="mso-fit-shape-to-text:t">
                   <w:txbxContent>
                     <w:p>
@@ -785,16 +231,671 @@
         </mc:AlternateContent>
       </w:r>
       <w:r>
+        <w:rPr>
+          <w:sz w:val="40"/>
+        </w:rPr>
+        <w:t>FINISH ALPHA</w:t>
+      </w:r>
+    </w:p>
+    <w:p>
+      <w:pPr>
+        <w:jc w:val="center"/>
+      </w:pPr>
+      <w:sdt>
+        <w:sdtPr>
+          <w:id w:val="1346357346"/>
+          <w:lock w:val="sdtLocked"/>
+          <w14:checkbox>
+            <w14:checked w14:val="1"/>
+            <w14:checkedState w14:val="2714" w14:font="Segoe UI Symbol"/>
+            <w14:uncheckedState w14:val="2610" w14:font="MS Gothic"/>
+          </w14:checkbox>
+        </w:sdtPr>
+        <w:sdtEndPr/>
+        <w:sdtContent>
+          <w:r>
+            <w:rPr>
+              <w:rFonts w:ascii="Segoe UI Symbol" w:hAnsi="Segoe UI Symbol"/>
+            </w:rPr>
+            <w:t>✔</w:t>
+          </w:r>
+        </w:sdtContent>
+      </w:sdt>
+      <w:r>
+        <w:t xml:space="preserve"> Make it so the daily level stays when you refresh</w:t>
+      </w:r>
+    </w:p>
+    <w:p>
+      <w:pPr>
+        <w:jc w:val="center"/>
+      </w:pPr>
+      <w:sdt>
+        <w:sdtPr>
+          <w:id w:val="772203496"/>
+          <w14:checkbox>
+            <w14:checked w14:val="0"/>
+            <w14:checkedState w14:val="2714" w14:font="Segoe UI Symbol"/>
+            <w14:uncheckedState w14:val="2610" w14:font="MS Gothic"/>
+          </w14:checkbox>
+        </w:sdtPr>
+        <w:sdtEndPr/>
+        <w:sdtContent>
+          <w:r>
+            <w:rPr>
+              <w:rFonts w:ascii="MS Gothic" w:eastAsia="MS Gothic" w:hAnsi="MS Gothic" w:hint="eastAsia"/>
+            </w:rPr>
+            <w:t>☐</w:t>
+          </w:r>
+        </w:sdtContent>
+      </w:sdt>
+      <w:r>
+        <w:t xml:space="preserve"> Do same for uploaded levels (might need to have a server?)</w:t>
+      </w:r>
+    </w:p>
+    <w:p>
+      <w:pPr>
+        <w:jc w:val="center"/>
+      </w:pPr>
+      <w:sdt>
+        <w:sdtPr>
+          <w:id w:val="741599816"/>
+          <w14:checkbox>
+            <w14:checked w14:val="0"/>
+            <w14:checkedState w14:val="2714" w14:font="Segoe UI Symbol"/>
+            <w14:uncheckedState w14:val="2610" w14:font="MS Gothic"/>
+          </w14:checkbox>
+        </w:sdtPr>
+        <w:sdtEndPr/>
+        <w:sdtContent>
+          <w:r>
+            <w:rPr>
+              <w:rFonts w:ascii="MS Gothic" w:eastAsia="MS Gothic" w:hAnsi="MS Gothic" w:hint="eastAsia"/>
+            </w:rPr>
+            <w:t>☐</w:t>
+          </w:r>
+        </w:sdtContent>
+      </w:sdt>
+      <w:r>
+        <w:t xml:space="preserve"> Redesign the entire menu</w:t>
+      </w:r>
+    </w:p>
+    <w:p>
+      <w:pPr>
+        <w:jc w:val="center"/>
+      </w:pPr>
+      <w:sdt>
+        <w:sdtPr>
+          <w:id w:val="692499670"/>
+          <w14:checkbox>
+            <w14:checked w14:val="0"/>
+            <w14:checkedState w14:val="2714" w14:font="Segoe UI Symbol"/>
+            <w14:uncheckedState w14:val="2610" w14:font="MS Gothic"/>
+          </w14:checkbox>
+        </w:sdtPr>
+        <w:sdtEndPr/>
+        <w:sdtContent>
+          <w:r>
+            <w:rPr>
+              <w:rFonts w:ascii="MS Gothic" w:eastAsia="MS Gothic" w:hAnsi="MS Gothic" w:hint="eastAsia"/>
+            </w:rPr>
+            <w:t>☐</w:t>
+          </w:r>
+        </w:sdtContent>
+      </w:sdt>
+      <w:r>
+        <w:t xml:space="preserve"> More Templates</w:t>
+      </w:r>
+    </w:p>
+    <w:p>
+      <w:pPr>
+        <w:jc w:val="center"/>
+      </w:pPr>
+      <w:sdt>
+        <w:sdtPr>
+          <w:id w:val="-1433660677"/>
+          <w14:checkbox>
+            <w14:checked w14:val="0"/>
+            <w14:checkedState w14:val="2714" w14:font="Segoe UI Symbol"/>
+            <w14:uncheckedState w14:val="2610" w14:font="MS Gothic"/>
+          </w14:checkbox>
+        </w:sdtPr>
+        <w:sdtEndPr/>
+        <w:sdtContent>
+          <w:r>
+            <w:rPr>
+              <w:rFonts w:ascii="MS Gothic" w:eastAsia="MS Gothic" w:hAnsi="MS Gothic" w:hint="eastAsia"/>
+            </w:rPr>
+            <w:t>☐</w:t>
+          </w:r>
+        </w:sdtContent>
+      </w:sdt>
+      <w:r>
+        <w:t xml:space="preserve"> "Hire" play testers to check all levels</w:t>
+      </w:r>
+    </w:p>
+    <w:p>
+      <w:pPr>
+        <w:jc w:val="center"/>
+      </w:pPr>
+      <w:sdt>
+        <w:sdtPr>
+          <w:id w:val="2066210746"/>
+          <w14:checkbox>
+            <w14:checked w14:val="0"/>
+            <w14:checkedState w14:val="2714" w14:font="Segoe UI Symbol"/>
+            <w14:uncheckedState w14:val="2610" w14:font="MS Gothic"/>
+          </w14:checkbox>
+        </w:sdtPr>
+        <w:sdtEndPr/>
+        <w:sdtContent>
+          <w:r>
+            <w:rPr>
+              <w:rFonts w:ascii="MS Gothic" w:eastAsia="MS Gothic" w:hAnsi="MS Gothic" w:hint="eastAsia"/>
+            </w:rPr>
+            <w:t>☐</w:t>
+          </w:r>
+        </w:sdtContent>
+      </w:sdt>
+      <w:r>
+        <w:t xml:space="preserve"> Fix all current glitches</w:t>
+      </w:r>
+    </w:p>
+    <w:p>
+      <w:pPr>
+        <w:jc w:val="center"/>
+      </w:pPr>
+      <w:sdt>
+        <w:sdtPr>
+          <w:id w:val="1035088958"/>
+          <w14:checkbox>
+            <w14:checked w14:val="0"/>
+            <w14:checkedState w14:val="2714" w14:font="Segoe UI Symbol"/>
+            <w14:uncheckedState w14:val="2610" w14:font="MS Gothic"/>
+          </w14:checkbox>
+        </w:sdtPr>
+        <w:sdtEndPr/>
+        <w:sdtContent>
+          <w:r>
+            <w:rPr>
+              <w:rFonts w:ascii="MS Gothic" w:eastAsia="MS Gothic" w:hAnsi="MS Gothic" w:hint="eastAsia"/>
+            </w:rPr>
+            <w:t>☐</w:t>
+          </w:r>
+        </w:sdtContent>
+      </w:sdt>
+      <w:r>
+        <w:t xml:space="preserve"> Think of a name</w:t>
+      </w:r>
+    </w:p>
+    <w:sdt>
+      <w:sdtPr>
+        <w:id w:val="528302909"/>
+        <w:lock w:val="sdtLocked"/>
+        <w15:repeatingSection/>
+      </w:sdtPr>
+      <w:sdtEndPr/>
+      <w:sdtContent>
+        <w:sdt>
+          <w:sdtPr>
+            <w:id w:val="1573624338"/>
+            <w:lock w:val="sdtLocked"/>
+            <w15:repeatingSection/>
+          </w:sdtPr>
+          <w:sdtEndPr/>
+          <w:sdtContent>
+            <w:sdt>
+              <w:sdtPr>
+                <w:id w:val="-2141874833"/>
+                <w:lock w:val="sdtLocked"/>
+                <w15:repeatingSection/>
+              </w:sdtPr>
+              <w:sdtEndPr/>
+              <w:sdtContent>
+                <w:sdt>
+                  <w:sdtPr>
+                    <w:id w:val="-170326397"/>
+                    <w:lock w:val="sdtLocked"/>
+                    <w15:repeatingSection/>
+                  </w:sdtPr>
+                  <w:sdtEndPr/>
+                  <w:sdtContent>
+                    <w:sdt>
+                      <w:sdtPr>
+                        <w:id w:val="-924655839"/>
+                        <w:lock w:val="sdtLocked"/>
+                        <w15:repeatingSection/>
+                      </w:sdtPr>
+                      <w:sdtEndPr/>
+                      <w:sdtContent>
+                        <w:sdt>
+                          <w:sdtPr>
+                            <w:id w:val="136077360"/>
+                            <w:lock w:val="sdtLocked"/>
+                            <w15:repeatingSection/>
+                          </w:sdtPr>
+                          <w:sdtEndPr/>
+                          <w:sdtContent>
+                            <w:sdt>
+                              <w:sdtPr>
+                                <w:id w:val="1055509717"/>
+                                <w:lock w:val="sdtLocked"/>
+                                <w:placeholder>
+                                  <w:docPart w:val="DefaultPlaceholder_-1854013436"/>
+                                </w:placeholder>
+                                <w15:repeatingSectionItem/>
+                              </w:sdtPr>
+                              <w:sdtEndPr/>
+                              <w:sdtContent>
+                                <w:p>
+                                  <w:pPr>
+                                    <w:jc w:val="center"/>
+                                  </w:pPr>
+                                  <w:sdt>
+                                    <w:sdtPr>
+                                      <w:id w:val="1483189792"/>
+                                      <w14:checkbox>
+                                        <w14:checked w14:val="0"/>
+                                        <w14:checkedState w14:val="2714" w14:font="Segoe UI Symbol"/>
+                                        <w14:uncheckedState w14:val="2610" w14:font="MS Gothic"/>
+                                      </w14:checkbox>
+                                    </w:sdtPr>
+                                    <w:sdtEndPr/>
+                                    <w:sdtContent>
+                                      <w:r>
+                                        <w:rPr>
+                                          <w:rFonts w:ascii="MS Gothic" w:eastAsia="MS Gothic" w:hAnsi="MS Gothic" w:hint="eastAsia"/>
+                                        </w:rPr>
+                                        <w:t>☐</w:t>
+                                      </w:r>
+                                    </w:sdtContent>
+                                  </w:sdt>
+                                  <w:r>
+                                    <w:t xml:space="preserve"> </w:t>
+                                  </w:r>
+                                  <w:sdt>
+                                    <w:sdtPr>
+                                      <w:id w:val="230354703"/>
+                                      <w:placeholder>
+                                        <w:docPart w:val="B272407488BB440AB638FAB1725BF314"/>
+                                      </w:placeholder>
+                                      <w:showingPlcHdr/>
+                                    </w:sdtPr>
+                                    <w:sdtEndPr/>
+                                    <w:sdtContent>
+                                      <w:r>
+                                        <w:rPr>
+                                          <w:rStyle w:val="PlaceholderText"/>
+                                        </w:rPr>
+                                        <w:t>Click or tap here to enter text.</w:t>
+                                      </w:r>
+                                    </w:sdtContent>
+                                  </w:sdt>
+                                </w:p>
+                              </w:sdtContent>
+                            </w:sdt>
+                            <w:sdt>
+                              <w:sdtPr>
+                                <w:id w:val="25771452"/>
+                                <w:lock w:val="sdtLocked"/>
+                                <w:placeholder>
+                                  <w:docPart w:val="E1B507AD17BE44F4B71222CFDF6668D4"/>
+                                </w:placeholder>
+                                <w15:repeatingSectionItem/>
+                              </w:sdtPr>
+                              <w:sdtEndPr/>
+                              <w:sdtContent>
+                                <w:p>
+                                  <w:pPr>
+                                    <w:jc w:val="center"/>
+                                  </w:pPr>
+                                  <w:sdt>
+                                    <w:sdtPr>
+                                      <w:id w:val="-1507673655"/>
+                                      <w14:checkbox>
+                                        <w14:checked w14:val="0"/>
+                                        <w14:checkedState w14:val="2714" w14:font="Segoe UI Symbol"/>
+                                        <w14:uncheckedState w14:val="2610" w14:font="MS Gothic"/>
+                                      </w14:checkbox>
+                                    </w:sdtPr>
+                                    <w:sdtEndPr/>
+                                    <w:sdtContent>
+                                      <w:r>
+                                        <w:rPr>
+                                          <w:rFonts w:ascii="MS Gothic" w:eastAsia="MS Gothic" w:hAnsi="MS Gothic" w:hint="eastAsia"/>
+                                        </w:rPr>
+                                        <w:t>☐</w:t>
+                                      </w:r>
+                                    </w:sdtContent>
+                                  </w:sdt>
+                                  <w:r>
+                                    <w:t xml:space="preserve"> </w:t>
+                                  </w:r>
+                                  <w:sdt>
+                                    <w:sdtPr>
+                                      <w:id w:val="-1473138018"/>
+                                      <w:placeholder>
+                                        <w:docPart w:val="858A787C9A93422F98051AB492F03146"/>
+                                      </w:placeholder>
+                                      <w:showingPlcHdr/>
+                                    </w:sdtPr>
+                                    <w:sdtEndPr/>
+                                    <w:sdtContent>
+                                      <w:r>
+                                        <w:rPr>
+                                          <w:rStyle w:val="PlaceholderText"/>
+                                        </w:rPr>
+                                        <w:t>Click or tap here to enter text.</w:t>
+                                      </w:r>
+                                    </w:sdtContent>
+                                  </w:sdt>
+                                </w:p>
+                              </w:sdtContent>
+                            </w:sdt>
+                          </w:sdtContent>
+                        </w:sdt>
+                      </w:sdtContent>
+                    </w:sdt>
+                  </w:sdtContent>
+                </w:sdt>
+              </w:sdtContent>
+            </w:sdt>
+          </w:sdtContent>
+        </w:sdt>
+      </w:sdtContent>
+    </w:sdt>
+    <w:p/>
+    <w:p>
+      <w:pPr>
+        <w:pStyle w:val="Heading1"/>
+        <w:jc w:val="center"/>
+        <w:rPr>
+          <w:sz w:val="40"/>
+        </w:rPr>
+      </w:pPr>
+      <w:r>
+        <w:rPr>
+          <w:sz w:val="40"/>
+        </w:rPr>
+        <w:t>BETA</w:t>
+      </w:r>
+    </w:p>
+    <w:p>
+      <w:pPr>
+        <w:jc w:val="center"/>
+      </w:pPr>
+      <w:sdt>
+        <w:sdtPr>
+          <w:id w:val="-1853175674"/>
+          <w14:checkbox>
+            <w14:checked w14:val="0"/>
+            <w14:checkedState w14:val="2714" w14:font="Segoe UI Symbol"/>
+            <w14:uncheckedState w14:val="2610" w14:font="MS Gothic"/>
+          </w14:checkbox>
+        </w:sdtPr>
+        <w:sdtEndPr/>
+        <w:sdtContent>
+          <w:r>
+            <w:rPr>
+              <w:rFonts w:ascii="MS Gothic" w:eastAsia="MS Gothic" w:hAnsi="MS Gothic" w:hint="eastAsia"/>
+            </w:rPr>
+            <w:t>☐</w:t>
+          </w:r>
+        </w:sdtContent>
+      </w:sdt>
+      <w:r>
+        <w:t xml:space="preserve"> More levels</w:t>
+      </w:r>
+    </w:p>
+    <w:p>
+      <w:pPr>
+        <w:jc w:val="center"/>
+      </w:pPr>
+      <w:sdt>
+        <w:sdtPr>
+          <w:id w:val="739750955"/>
+          <w14:checkbox>
+            <w14:checked w14:val="0"/>
+            <w14:checkedState w14:val="2714" w14:font="Segoe UI Symbol"/>
+            <w14:uncheckedState w14:val="2610" w14:font="MS Gothic"/>
+          </w14:checkbox>
+        </w:sdtPr>
+        <w:sdtEndPr/>
+        <w:sdtContent>
+          <w:r>
+            <w:rPr>
+              <w:rFonts w:ascii="MS Gothic" w:eastAsia="MS Gothic" w:hAnsi="MS Gothic" w:hint="eastAsia"/>
+            </w:rPr>
+            <w:t>☐</w:t>
+          </w:r>
+        </w:sdtContent>
+      </w:sdt>
+      <w:r>
+        <w:t xml:space="preserve"> Tutorial for level making with images</w:t>
+      </w:r>
+    </w:p>
+    <w:p>
+      <w:pPr>
+        <w:jc w:val="center"/>
+      </w:pPr>
+      <w:sdt>
+        <w:sdtPr>
+          <w:id w:val="963473242"/>
+          <w14:checkbox>
+            <w14:checked w14:val="0"/>
+            <w14:checkedState w14:val="2714" w14:font="Segoe UI Symbol"/>
+            <w14:uncheckedState w14:val="2610" w14:font="MS Gothic"/>
+          </w14:checkbox>
+        </w:sdtPr>
+        <w:sdtEndPr/>
+        <w:sdtContent>
+          <w:r>
+            <w:rPr>
+              <w:rFonts w:ascii="MS Gothic" w:eastAsia="MS Gothic" w:hAnsi="MS Gothic" w:hint="eastAsia"/>
+            </w:rPr>
+            <w:t>☐</w:t>
+          </w:r>
+        </w:sdtContent>
+      </w:sdt>
+      <w:r>
+        <w:t xml:space="preserve"> More features</w:t>
+      </w:r>
+    </w:p>
+    <w:p>
+      <w:pPr>
+        <w:jc w:val="center"/>
+      </w:pPr>
+      <w:sdt>
+        <w:sdtPr>
+          <w:id w:val="889845810"/>
+          <w14:checkbox>
+            <w14:checked w14:val="0"/>
+            <w14:checkedState w14:val="2714" w14:font="Segoe UI Symbol"/>
+            <w14:uncheckedState w14:val="2610" w14:font="MS Gothic"/>
+          </w14:checkbox>
+        </w:sdtPr>
+        <w:sdtEndPr/>
+        <w:sdtContent>
+          <w:r>
+            <w:rPr>
+              <w:rFonts w:ascii="MS Gothic" w:eastAsia="MS Gothic" w:hAnsi="MS Gothic" w:hint="eastAsia"/>
+            </w:rPr>
+            <w:t>☐</w:t>
+          </w:r>
+        </w:sdtContent>
+      </w:sdt>
+      <w:r>
+        <w:t xml:space="preserve"> More sprite sheets</w:t>
+      </w:r>
+    </w:p>
+    <w:sdt>
+      <w:sdtPr>
+        <w:id w:val="2097198861"/>
+        <w15:repeatingSection/>
+      </w:sdtPr>
+      <w:sdtEndPr/>
+      <w:sdtContent>
+        <w:sdt>
+          <w:sdtPr>
+            <w:id w:val="564764951"/>
+            <w:placeholder>
+              <w:docPart w:val="75376B80DF7946088815CD04198DC84F"/>
+            </w:placeholder>
+            <w15:repeatingSectionItem/>
+          </w:sdtPr>
+          <w:sdtEndPr/>
+          <w:sdtContent>
+            <w:p>
+              <w:pPr>
+                <w:jc w:val="center"/>
+              </w:pPr>
+              <w:sdt>
+                <w:sdtPr>
+                  <w:id w:val="1497295738"/>
+                  <w14:checkbox>
+                    <w14:checked w14:val="0"/>
+                    <w14:checkedState w14:val="2714" w14:font="Segoe UI Symbol"/>
+                    <w14:uncheckedState w14:val="2610" w14:font="MS Gothic"/>
+                  </w14:checkbox>
+                </w:sdtPr>
+                <w:sdtEndPr/>
+                <w:sdtContent>
+                  <w:r>
+                    <w:rPr>
+                      <w:rFonts w:ascii="MS Gothic" w:eastAsia="MS Gothic" w:hAnsi="MS Gothic" w:hint="eastAsia"/>
+                    </w:rPr>
+                    <w:t>☐</w:t>
+                  </w:r>
+                </w:sdtContent>
+              </w:sdt>
+              <w:r>
+                <w:t xml:space="preserve"> </w:t>
+              </w:r>
+              <w:sdt>
+                <w:sdtPr>
+                  <w:id w:val="206763197"/>
+                  <w:placeholder>
+                    <w:docPart w:val="0CEED56DA6674CA7BE66CBAED8CCB2A5"/>
+                  </w:placeholder>
+                  <w:showingPlcHdr/>
+                </w:sdtPr>
+                <w:sdtEndPr/>
+                <w:sdtContent>
+                  <w:r>
+                    <w:rPr>
+                      <w:rStyle w:val="PlaceholderText"/>
+                    </w:rPr>
+                    <w:t>Click or tap here to enter text.</w:t>
+                  </w:r>
+                </w:sdtContent>
+              </w:sdt>
+            </w:p>
+          </w:sdtContent>
+        </w:sdt>
+        <w:sdt>
+          <w:sdtPr>
+            <w:id w:val="1914888362"/>
+            <w:placeholder>
+              <w:docPart w:val="93FD4EF726824BAFB7F5F05BAB36320A"/>
+            </w:placeholder>
+            <w15:repeatingSectionItem/>
+          </w:sdtPr>
+          <w:sdtEndPr/>
+          <w:sdtContent>
+            <w:p>
+              <w:pPr>
+                <w:jc w:val="center"/>
+              </w:pPr>
+              <w:sdt>
+                <w:sdtPr>
+                  <w:id w:val="1370960087"/>
+                  <w14:checkbox>
+                    <w14:checked w14:val="0"/>
+                    <w14:checkedState w14:val="2714" w14:font="Segoe UI Symbol"/>
+                    <w14:uncheckedState w14:val="2610" w14:font="MS Gothic"/>
+                  </w14:checkbox>
+                </w:sdtPr>
+                <w:sdtEndPr/>
+                <w:sdtContent>
+                  <w:r>
+                    <w:rPr>
+                      <w:rFonts w:ascii="MS Gothic" w:eastAsia="MS Gothic" w:hAnsi="MS Gothic" w:hint="eastAsia"/>
+                    </w:rPr>
+                    <w:t>☐</w:t>
+                  </w:r>
+                </w:sdtContent>
+              </w:sdt>
+              <w:r>
+                <w:t xml:space="preserve"> </w:t>
+              </w:r>
+              <w:sdt>
+                <w:sdtPr>
+                  <w:id w:val="-293135465"/>
+                  <w:placeholder>
+                    <w:docPart w:val="DF31A9CDD316403BB96BFD77D1779BD6"/>
+                  </w:placeholder>
+                  <w:showingPlcHdr/>
+                </w:sdtPr>
+                <w:sdtEndPr/>
+                <w:sdtContent>
+                  <w:r>
+                    <w:rPr>
+                      <w:rStyle w:val="PlaceholderText"/>
+                    </w:rPr>
+                    <w:t>Click or tap here to enter text.</w:t>
+                  </w:r>
+                </w:sdtContent>
+              </w:sdt>
+            </w:p>
+          </w:sdtContent>
+        </w:sdt>
+      </w:sdtContent>
+    </w:sdt>
+    <w:p>
+      <w:pPr>
+        <w:pStyle w:val="Heading1"/>
+        <w:jc w:val="center"/>
+        <w:rPr>
+          <w:sz w:val="40"/>
+        </w:rPr>
+      </w:pPr>
+      <w:r>
+        <w:rPr>
+          <w:sz w:val="40"/>
+        </w:rPr>
+        <w:t xml:space="preserve"> </w:t>
+      </w:r>
+      <w:r>
+        <w:rPr>
+          <w:sz w:val="40"/>
+        </w:rPr>
+        <w:t>IF WE HAVE A SERVER</w:t>
+      </w:r>
+    </w:p>
+    <w:p>
+      <w:pPr>
+        <w:jc w:val="center"/>
+      </w:pPr>
+      <w:r>
+        <w:t xml:space="preserve"> Allow uploaded levels to become permanent to the server</w:t>
+      </w:r>
+    </w:p>
+    <w:p>
+      <w:pPr>
+        <w:jc w:val="center"/>
+      </w:pPr>
+      <w:r>
+        <w:t>Allow a way for me to delete levels that no one knows</w:t>
+      </w:r>
+    </w:p>
+    <w:p>
+      <w:pPr>
+        <w:jc w:val="center"/>
+      </w:pPr>
+      <w:r>
         <w:t>NEVER ALLOW ADS</w:t>
       </w:r>
     </w:p>
     <w:sectPr>
-      <w:headerReference w:type="even" r:id="rId6"/>
-      <w:headerReference w:type="default" r:id="rId7"/>
-      <w:footerReference w:type="even" r:id="rId8"/>
-      <w:footerReference w:type="default" r:id="rId9"/>
-      <w:headerReference w:type="first" r:id="rId10"/>
-      <w:footerReference w:type="first" r:id="rId11"/>
       <w:pgSz w:w="12240" w:h="15840"/>
       <w:pgMar w:top="1440" w:right="1440" w:bottom="1440" w:left="1440" w:header="720" w:footer="720" w:gutter="0"/>
       <w:cols w:space="720"/>
@@ -829,36 +930,6 @@
 </w:endnotes>
 </file>
 
-<file path=word/footer1.xml><?xml version="1.0" encoding="utf-8"?>
-<w:ftr xmlns:wpc="http://schemas.microsoft.com/office/word/2010/wordprocessingCanvas" xmlns:cx="http://schemas.microsoft.com/office/drawing/2014/chartex" xmlns:cx1="http://schemas.microsoft.com/office/drawing/2015/9/8/chartex" xmlns:mc="http://schemas.openxmlformats.org/markup-compatibility/2006" xmlns:o="urn:schemas-microsoft-com:office:office" xmlns:r="http://schemas.openxmlformats.org/officeDocument/2006/relationships" xmlns:m="http://schemas.openxmlformats.org/officeDocument/2006/math" xmlns:v="urn:schemas-microsoft-com:vml" xmlns:wp14="http://schemas.microsoft.com/office/word/2010/wordprocessingDrawing" xmlns:wp="http://schemas.openxmlformats.org/drawingml/2006/wordprocessingDrawing" xmlns:w10="urn:schemas-microsoft-com:office:word" xmlns:w="http://schemas.openxmlformats.org/wordprocessingml/2006/main" xmlns:w14="http://schemas.microsoft.com/office/word/2010/wordml" xmlns:w15="http://schemas.microsoft.com/office/word/2012/wordml" xmlns:w16se="http://schemas.microsoft.com/office/word/2015/wordml/symex" xmlns:wpg="http://schemas.microsoft.com/office/word/2010/wordprocessingGroup" xmlns:wpi="http://schemas.microsoft.com/office/word/2010/wordprocessingInk" xmlns:wne="http://schemas.microsoft.com/office/word/2006/wordml" xmlns:wps="http://schemas.microsoft.com/office/word/2010/wordprocessingShape" mc:Ignorable="w14 w15 w16se wp14">
-  <w:p>
-    <w:pPr>
-      <w:pStyle w:val="Footer"/>
-    </w:pPr>
-  </w:p>
-</w:ftr>
-</file>
-
-<file path=word/footer2.xml><?xml version="1.0" encoding="utf-8"?>
-<w:ftr xmlns:wpc="http://schemas.microsoft.com/office/word/2010/wordprocessingCanvas" xmlns:cx="http://schemas.microsoft.com/office/drawing/2014/chartex" xmlns:cx1="http://schemas.microsoft.com/office/drawing/2015/9/8/chartex" xmlns:mc="http://schemas.openxmlformats.org/markup-compatibility/2006" xmlns:o="urn:schemas-microsoft-com:office:office" xmlns:r="http://schemas.openxmlformats.org/officeDocument/2006/relationships" xmlns:m="http://schemas.openxmlformats.org/officeDocument/2006/math" xmlns:v="urn:schemas-microsoft-com:vml" xmlns:wp14="http://schemas.microsoft.com/office/word/2010/wordprocessingDrawing" xmlns:wp="http://schemas.openxmlformats.org/drawingml/2006/wordprocessingDrawing" xmlns:w10="urn:schemas-microsoft-com:office:word" xmlns:w="http://schemas.openxmlformats.org/wordprocessingml/2006/main" xmlns:w14="http://schemas.microsoft.com/office/word/2010/wordml" xmlns:w15="http://schemas.microsoft.com/office/word/2012/wordml" xmlns:w16se="http://schemas.microsoft.com/office/word/2015/wordml/symex" xmlns:wpg="http://schemas.microsoft.com/office/word/2010/wordprocessingGroup" xmlns:wpi="http://schemas.microsoft.com/office/word/2010/wordprocessingInk" xmlns:wne="http://schemas.microsoft.com/office/word/2006/wordml" xmlns:wps="http://schemas.microsoft.com/office/word/2010/wordprocessingShape" mc:Ignorable="w14 w15 w16se wp14">
-  <w:p>
-    <w:pPr>
-      <w:pStyle w:val="Footer"/>
-    </w:pPr>
-  </w:p>
-</w:ftr>
-</file>
-
-<file path=word/footer3.xml><?xml version="1.0" encoding="utf-8"?>
-<w:ftr xmlns:wpc="http://schemas.microsoft.com/office/word/2010/wordprocessingCanvas" xmlns:cx="http://schemas.microsoft.com/office/drawing/2014/chartex" xmlns:cx1="http://schemas.microsoft.com/office/drawing/2015/9/8/chartex" xmlns:mc="http://schemas.openxmlformats.org/markup-compatibility/2006" xmlns:o="urn:schemas-microsoft-com:office:office" xmlns:r="http://schemas.openxmlformats.org/officeDocument/2006/relationships" xmlns:m="http://schemas.openxmlformats.org/officeDocument/2006/math" xmlns:v="urn:schemas-microsoft-com:vml" xmlns:wp14="http://schemas.microsoft.com/office/word/2010/wordprocessingDrawing" xmlns:wp="http://schemas.openxmlformats.org/drawingml/2006/wordprocessingDrawing" xmlns:w10="urn:schemas-microsoft-com:office:word" xmlns:w="http://schemas.openxmlformats.org/wordprocessingml/2006/main" xmlns:w14="http://schemas.microsoft.com/office/word/2010/wordml" xmlns:w15="http://schemas.microsoft.com/office/word/2012/wordml" xmlns:w16se="http://schemas.microsoft.com/office/word/2015/wordml/symex" xmlns:wpg="http://schemas.microsoft.com/office/word/2010/wordprocessingGroup" xmlns:wpi="http://schemas.microsoft.com/office/word/2010/wordprocessingInk" xmlns:wne="http://schemas.microsoft.com/office/word/2006/wordml" xmlns:wps="http://schemas.microsoft.com/office/word/2010/wordprocessingShape" mc:Ignorable="w14 w15 w16se wp14">
-  <w:p>
-    <w:pPr>
-      <w:pStyle w:val="Footer"/>
-    </w:pPr>
-  </w:p>
-</w:ftr>
-</file>
-
 <file path=word/footnotes.xml><?xml version="1.0" encoding="utf-8"?>
 <w:footnotes xmlns:wpc="http://schemas.microsoft.com/office/word/2010/wordprocessingCanvas" xmlns:cx="http://schemas.microsoft.com/office/drawing/2014/chartex" xmlns:cx1="http://schemas.microsoft.com/office/drawing/2015/9/8/chartex" xmlns:mc="http://schemas.openxmlformats.org/markup-compatibility/2006" xmlns:o="urn:schemas-microsoft-com:office:office" xmlns:r="http://schemas.openxmlformats.org/officeDocument/2006/relationships" xmlns:m="http://schemas.openxmlformats.org/officeDocument/2006/math" xmlns:v="urn:schemas-microsoft-com:vml" xmlns:wp14="http://schemas.microsoft.com/office/word/2010/wordprocessingDrawing" xmlns:wp="http://schemas.openxmlformats.org/drawingml/2006/wordprocessingDrawing" xmlns:w10="urn:schemas-microsoft-com:office:word" xmlns:w="http://schemas.openxmlformats.org/wordprocessingml/2006/main" xmlns:w14="http://schemas.microsoft.com/office/word/2010/wordml" xmlns:w15="http://schemas.microsoft.com/office/word/2012/wordml" xmlns:w16se="http://schemas.microsoft.com/office/word/2015/wordml/symex" xmlns:wpg="http://schemas.microsoft.com/office/word/2010/wordprocessingGroup" xmlns:wpi="http://schemas.microsoft.com/office/word/2010/wordprocessingInk" xmlns:wne="http://schemas.microsoft.com/office/word/2006/wordml" xmlns:wps="http://schemas.microsoft.com/office/word/2010/wordprocessingShape" mc:Ignorable="w14 w15 w16se wp14">
   <w:footnote w:type="separator" w:id="-1">
@@ -882,36 +953,6 @@
     </w:p>
   </w:footnote>
 </w:footnotes>
-</file>
-
-<file path=word/header1.xml><?xml version="1.0" encoding="utf-8"?>
-<w:hdr xmlns:wpc="http://schemas.microsoft.com/office/word/2010/wordprocessingCanvas" xmlns:cx="http://schemas.microsoft.com/office/drawing/2014/chartex" xmlns:cx1="http://schemas.microsoft.com/office/drawing/2015/9/8/chartex" xmlns:mc="http://schemas.openxmlformats.org/markup-compatibility/2006" xmlns:o="urn:schemas-microsoft-com:office:office" xmlns:r="http://schemas.openxmlformats.org/officeDocument/2006/relationships" xmlns:m="http://schemas.openxmlformats.org/officeDocument/2006/math" xmlns:v="urn:schemas-microsoft-com:vml" xmlns:wp14="http://schemas.microsoft.com/office/word/2010/wordprocessingDrawing" xmlns:wp="http://schemas.openxmlformats.org/drawingml/2006/wordprocessingDrawing" xmlns:w10="urn:schemas-microsoft-com:office:word" xmlns:w="http://schemas.openxmlformats.org/wordprocessingml/2006/main" xmlns:w14="http://schemas.microsoft.com/office/word/2010/wordml" xmlns:w15="http://schemas.microsoft.com/office/word/2012/wordml" xmlns:w16se="http://schemas.microsoft.com/office/word/2015/wordml/symex" xmlns:wpg="http://schemas.microsoft.com/office/word/2010/wordprocessingGroup" xmlns:wpi="http://schemas.microsoft.com/office/word/2010/wordprocessingInk" xmlns:wne="http://schemas.microsoft.com/office/word/2006/wordml" xmlns:wps="http://schemas.microsoft.com/office/word/2010/wordprocessingShape" mc:Ignorable="w14 w15 w16se wp14">
-  <w:p>
-    <w:pPr>
-      <w:pStyle w:val="Header"/>
-    </w:pPr>
-  </w:p>
-</w:hdr>
-</file>
-
-<file path=word/header2.xml><?xml version="1.0" encoding="utf-8"?>
-<w:hdr xmlns:wpc="http://schemas.microsoft.com/office/word/2010/wordprocessingCanvas" xmlns:cx="http://schemas.microsoft.com/office/drawing/2014/chartex" xmlns:cx1="http://schemas.microsoft.com/office/drawing/2015/9/8/chartex" xmlns:mc="http://schemas.openxmlformats.org/markup-compatibility/2006" xmlns:o="urn:schemas-microsoft-com:office:office" xmlns:r="http://schemas.openxmlformats.org/officeDocument/2006/relationships" xmlns:m="http://schemas.openxmlformats.org/officeDocument/2006/math" xmlns:v="urn:schemas-microsoft-com:vml" xmlns:wp14="http://schemas.microsoft.com/office/word/2010/wordprocessingDrawing" xmlns:wp="http://schemas.openxmlformats.org/drawingml/2006/wordprocessingDrawing" xmlns:w10="urn:schemas-microsoft-com:office:word" xmlns:w="http://schemas.openxmlformats.org/wordprocessingml/2006/main" xmlns:w14="http://schemas.microsoft.com/office/word/2010/wordml" xmlns:w15="http://schemas.microsoft.com/office/word/2012/wordml" xmlns:w16se="http://schemas.microsoft.com/office/word/2015/wordml/symex" xmlns:wpg="http://schemas.microsoft.com/office/word/2010/wordprocessingGroup" xmlns:wpi="http://schemas.microsoft.com/office/word/2010/wordprocessingInk" xmlns:wne="http://schemas.microsoft.com/office/word/2006/wordml" xmlns:wps="http://schemas.microsoft.com/office/word/2010/wordprocessingShape" mc:Ignorable="w14 w15 w16se wp14">
-  <w:p>
-    <w:pPr>
-      <w:pStyle w:val="Header"/>
-    </w:pPr>
-  </w:p>
-</w:hdr>
-</file>
-
-<file path=word/header3.xml><?xml version="1.0" encoding="utf-8"?>
-<w:hdr xmlns:wpc="http://schemas.microsoft.com/office/word/2010/wordprocessingCanvas" xmlns:cx="http://schemas.microsoft.com/office/drawing/2014/chartex" xmlns:cx1="http://schemas.microsoft.com/office/drawing/2015/9/8/chartex" xmlns:mc="http://schemas.openxmlformats.org/markup-compatibility/2006" xmlns:o="urn:schemas-microsoft-com:office:office" xmlns:r="http://schemas.openxmlformats.org/officeDocument/2006/relationships" xmlns:m="http://schemas.openxmlformats.org/officeDocument/2006/math" xmlns:v="urn:schemas-microsoft-com:vml" xmlns:wp14="http://schemas.microsoft.com/office/word/2010/wordprocessingDrawing" xmlns:wp="http://schemas.openxmlformats.org/drawingml/2006/wordprocessingDrawing" xmlns:w10="urn:schemas-microsoft-com:office:word" xmlns:w="http://schemas.openxmlformats.org/wordprocessingml/2006/main" xmlns:w14="http://schemas.microsoft.com/office/word/2010/wordml" xmlns:w15="http://schemas.microsoft.com/office/word/2012/wordml" xmlns:w16se="http://schemas.microsoft.com/office/word/2015/wordml/symex" xmlns:wpg="http://schemas.microsoft.com/office/word/2010/wordprocessingGroup" xmlns:wpi="http://schemas.microsoft.com/office/word/2010/wordprocessingInk" xmlns:wne="http://schemas.microsoft.com/office/word/2006/wordml" xmlns:wps="http://schemas.microsoft.com/office/word/2010/wordprocessingShape" mc:Ignorable="w14 w15 w16se wp14">
-  <w:p>
-    <w:pPr>
-      <w:pStyle w:val="Header"/>
-    </w:pPr>
-  </w:p>
-</w:hdr>
 </file>
 
 <file path=word/styles.xml><?xml version="1.0" encoding="utf-8"?>
@@ -1516,7 +1557,7 @@
     </w:docPart>
     <w:docPart>
       <w:docPartPr>
-        <w:name w:val="8FA1E327659740C592B1C90FD0E64313"/>
+        <w:name w:val="E1B507AD17BE44F4B71222CFDF6668D4"/>
         <w:category>
           <w:name w:val="General"/>
           <w:gallery w:val="placeholder"/>
@@ -1527,12 +1568,157 @@
         <w:behaviors>
           <w:behavior w:val="content"/>
         </w:behaviors>
-        <w:guid w:val="{5DB3898B-2F71-4806-BDF6-869A160276B1}"/>
+        <w:guid w:val="{0CB54DA6-654B-4B60-96E0-306D751F5119}"/>
       </w:docPartPr>
       <w:docPartBody>
         <w:p>
           <w:pPr>
-            <w:pStyle w:val="8FA1E327659740C592B1C90FD0E64313"/>
+            <w:pStyle w:val="E1B507AD17BE44F4B71222CFDF6668D4"/>
+          </w:pPr>
+          <w:r>
+            <w:rPr>
+              <w:rStyle w:val="PlaceholderText"/>
+            </w:rPr>
+            <w:t>Enter any content that you want to repeat, including other content controls. You can also insert this control around table rows in order to repeat parts of a table.</w:t>
+          </w:r>
+        </w:p>
+      </w:docPartBody>
+    </w:docPart>
+    <w:docPart>
+      <w:docPartPr>
+        <w:name w:val="858A787C9A93422F98051AB492F03146"/>
+        <w:category>
+          <w:name w:val="General"/>
+          <w:gallery w:val="placeholder"/>
+        </w:category>
+        <w:types>
+          <w:type w:val="bbPlcHdr"/>
+        </w:types>
+        <w:behaviors>
+          <w:behavior w:val="content"/>
+        </w:behaviors>
+        <w:guid w:val="{436FB035-9F57-4F04-BE6F-8970B0A29245}"/>
+      </w:docPartPr>
+      <w:docPartBody>
+        <w:p>
+          <w:pPr>
+            <w:pStyle w:val="858A787C9A93422F98051AB492F03146"/>
+          </w:pPr>
+          <w:r>
+            <w:rPr>
+              <w:rStyle w:val="PlaceholderText"/>
+            </w:rPr>
+            <w:t>Click or tap here to enter text.</w:t>
+          </w:r>
+        </w:p>
+      </w:docPartBody>
+    </w:docPart>
+    <w:docPart>
+      <w:docPartPr>
+        <w:name w:val="75376B80DF7946088815CD04198DC84F"/>
+        <w:category>
+          <w:name w:val="General"/>
+          <w:gallery w:val="placeholder"/>
+        </w:category>
+        <w:types>
+          <w:type w:val="bbPlcHdr"/>
+        </w:types>
+        <w:behaviors>
+          <w:behavior w:val="content"/>
+        </w:behaviors>
+        <w:guid w:val="{0EC72D09-9F19-4B7D-9C0C-625E08F69E4E}"/>
+      </w:docPartPr>
+      <w:docPartBody>
+        <w:p>
+          <w:pPr>
+            <w:pStyle w:val="75376B80DF7946088815CD04198DC84F"/>
+          </w:pPr>
+          <w:r>
+            <w:rPr>
+              <w:rStyle w:val="PlaceholderText"/>
+            </w:rPr>
+            <w:t>Enter any content that you want to repeat, including other content controls. You can also insert this control around table rows in order to repeat parts of a table.</w:t>
+          </w:r>
+        </w:p>
+      </w:docPartBody>
+    </w:docPart>
+    <w:docPart>
+      <w:docPartPr>
+        <w:name w:val="0CEED56DA6674CA7BE66CBAED8CCB2A5"/>
+        <w:category>
+          <w:name w:val="General"/>
+          <w:gallery w:val="placeholder"/>
+        </w:category>
+        <w:types>
+          <w:type w:val="bbPlcHdr"/>
+        </w:types>
+        <w:behaviors>
+          <w:behavior w:val="content"/>
+        </w:behaviors>
+        <w:guid w:val="{D6CA19E6-F2D5-46FF-9178-194C4014B27E}"/>
+      </w:docPartPr>
+      <w:docPartBody>
+        <w:p>
+          <w:pPr>
+            <w:pStyle w:val="0CEED56DA6674CA7BE66CBAED8CCB2A5"/>
+          </w:pPr>
+          <w:r>
+            <w:rPr>
+              <w:rStyle w:val="PlaceholderText"/>
+            </w:rPr>
+            <w:t>Click or tap here to enter text.</w:t>
+          </w:r>
+        </w:p>
+      </w:docPartBody>
+    </w:docPart>
+    <w:docPart>
+      <w:docPartPr>
+        <w:name w:val="93FD4EF726824BAFB7F5F05BAB36320A"/>
+        <w:category>
+          <w:name w:val="General"/>
+          <w:gallery w:val="placeholder"/>
+        </w:category>
+        <w:types>
+          <w:type w:val="bbPlcHdr"/>
+        </w:types>
+        <w:behaviors>
+          <w:behavior w:val="content"/>
+        </w:behaviors>
+        <w:guid w:val="{6650A842-2FA6-40E0-9552-8439A9033E7C}"/>
+      </w:docPartPr>
+      <w:docPartBody>
+        <w:p>
+          <w:pPr>
+            <w:pStyle w:val="93FD4EF726824BAFB7F5F05BAB36320A"/>
+          </w:pPr>
+          <w:r>
+            <w:rPr>
+              <w:rStyle w:val="PlaceholderText"/>
+            </w:rPr>
+            <w:t>Enter any content that you want to repeat, including other content controls. You can also insert this control around table rows in order to repeat parts of a table.</w:t>
+          </w:r>
+        </w:p>
+      </w:docPartBody>
+    </w:docPart>
+    <w:docPart>
+      <w:docPartPr>
+        <w:name w:val="DF31A9CDD316403BB96BFD77D1779BD6"/>
+        <w:category>
+          <w:name w:val="General"/>
+          <w:gallery w:val="placeholder"/>
+        </w:category>
+        <w:types>
+          <w:type w:val="bbPlcHdr"/>
+        </w:types>
+        <w:behaviors>
+          <w:behavior w:val="content"/>
+        </w:behaviors>
+        <w:guid w:val="{15298BA2-0DA2-4C66-8F69-F0915B3D1CAD}"/>
+      </w:docPartPr>
+      <w:docPartBody>
+        <w:p>
+          <w:pPr>
+            <w:pStyle w:val="DF31A9CDD316403BB96BFD77D1779BD6"/>
           </w:pPr>
           <w:r>
             <w:rPr>
@@ -1561,7 +1747,7 @@
     <w:charset w:val="00"/>
     <w:family w:val="roman"/>
     <w:pitch w:val="variable"/>
-    <w:sig w:usb0="E0002AFF" w:usb1="C0007841" w:usb2="00000009" w:usb3="00000000" w:csb0="000001FF" w:csb1="00000000"/>
+    <w:sig w:usb0="E0002EFF" w:usb1="C000785B" w:usb2="00000009" w:usb3="00000000" w:csb0="000001FF" w:csb1="00000000"/>
   </w:font>
   <w:font w:name="Comic Sans MS">
     <w:panose1 w:val="030F0702030302020204"/>
@@ -1577,6 +1763,13 @@
     <w:pitch w:val="variable"/>
     <w:sig w:usb0="E4002EFF" w:usb1="C000E47F" w:usb2="00000009" w:usb3="00000000" w:csb0="000001FF" w:csb1="00000000"/>
   </w:font>
+  <w:font w:name="Segoe UI Symbol">
+    <w:panose1 w:val="020B0502040204020203"/>
+    <w:charset w:val="00"/>
+    <w:family w:val="swiss"/>
+    <w:pitch w:val="variable"/>
+    <w:sig w:usb0="800001E3" w:usb1="1200FFEF" w:usb2="00040000" w:usb3="00000000" w:csb0="00000001" w:csb1="00000000"/>
+  </w:font>
   <w:font w:name="MS Gothic">
     <w:altName w:val="ＭＳ ゴシック"/>
     <w:panose1 w:val="020B0609070205080204"/>
@@ -1590,14 +1783,14 @@
     <w:charset w:val="00"/>
     <w:family w:val="swiss"/>
     <w:pitch w:val="variable"/>
-    <w:sig w:usb0="E10002FF" w:usb1="4000ACFF" w:usb2="00000009" w:usb3="00000000" w:csb0="0000019F" w:csb1="00000000"/>
+    <w:sig w:usb0="E0002AFF" w:usb1="C000247B" w:usb2="00000009" w:usb3="00000000" w:csb0="000001FF" w:csb1="00000000"/>
   </w:font>
   <w:font w:name="Calibri Light">
     <w:panose1 w:val="020F0302020204030204"/>
     <w:charset w:val="00"/>
     <w:family w:val="swiss"/>
     <w:pitch w:val="variable"/>
-    <w:sig w:usb0="A00002EF" w:usb1="4000207B" w:usb2="00000000" w:usb3="00000000" w:csb0="0000009F" w:csb1="00000000"/>
+    <w:sig w:usb0="E0002AFF" w:usb1="C000247B" w:usb2="00000009" w:usb3="00000000" w:csb0="000001FF" w:csb1="00000000"/>
   </w:font>
 </w:fonts>
 </file>
@@ -1618,7 +1811,11 @@
   <w:rsids>
     <w:rsidRoot w:val="00367778"/>
     <w:rsid w:val="00146081"/>
+    <w:rsid w:val="001603BA"/>
     <w:rsid w:val="00367778"/>
+    <w:rsid w:val="00536DC5"/>
+    <w:rsid w:val="00630B3F"/>
+    <w:rsid w:val="00F10035"/>
   </w:rsids>
   <m:mathPr>
     <m:mathFont m:val="Cambria Math"/>
@@ -2067,7 +2264,7 @@
     <w:basedOn w:val="DefaultParagraphFont"/>
     <w:uiPriority w:val="99"/>
     <w:semiHidden/>
-    <w:rsid w:val="00367778"/>
+    <w:rsid w:val="00F10035"/>
     <w:rPr>
       <w:color w:val="808080"/>
     </w:rPr>
@@ -2122,6 +2319,54 @@
   <w:style w:type="paragraph" w:customStyle="1" w:styleId="8FA1E327659740C592B1C90FD0E64313">
     <w:name w:val="8FA1E327659740C592B1C90FD0E64313"/>
     <w:rsid w:val="00367778"/>
+  </w:style>
+  <w:style w:type="paragraph" w:customStyle="1" w:styleId="E1B507AD17BE44F4B71222CFDF6668D4">
+    <w:name w:val="E1B507AD17BE44F4B71222CFDF6668D4"/>
+    <w:rsid w:val="00F10035"/>
+  </w:style>
+  <w:style w:type="paragraph" w:customStyle="1" w:styleId="858A787C9A93422F98051AB492F03146">
+    <w:name w:val="858A787C9A93422F98051AB492F03146"/>
+    <w:rsid w:val="00F10035"/>
+  </w:style>
+  <w:style w:type="paragraph" w:customStyle="1" w:styleId="75376B80DF7946088815CD04198DC84F">
+    <w:name w:val="75376B80DF7946088815CD04198DC84F"/>
+    <w:rsid w:val="00F10035"/>
+  </w:style>
+  <w:style w:type="paragraph" w:customStyle="1" w:styleId="0CEED56DA6674CA7BE66CBAED8CCB2A5">
+    <w:name w:val="0CEED56DA6674CA7BE66CBAED8CCB2A5"/>
+    <w:rsid w:val="00F10035"/>
+  </w:style>
+  <w:style w:type="paragraph" w:customStyle="1" w:styleId="93FD4EF726824BAFB7F5F05BAB36320A">
+    <w:name w:val="93FD4EF726824BAFB7F5F05BAB36320A"/>
+    <w:rsid w:val="00F10035"/>
+  </w:style>
+  <w:style w:type="paragraph" w:customStyle="1" w:styleId="DF31A9CDD316403BB96BFD77D1779BD6">
+    <w:name w:val="DF31A9CDD316403BB96BFD77D1779BD6"/>
+    <w:rsid w:val="00F10035"/>
+  </w:style>
+  <w:style w:type="paragraph" w:customStyle="1" w:styleId="D0B92AC75F4A49EDB58D1D3C0B0DFD4F">
+    <w:name w:val="D0B92AC75F4A49EDB58D1D3C0B0DFD4F"/>
+    <w:rsid w:val="00F10035"/>
+  </w:style>
+  <w:style w:type="paragraph" w:customStyle="1" w:styleId="F31EDB0992E2493DADB4309B59410422">
+    <w:name w:val="F31EDB0992E2493DADB4309B59410422"/>
+    <w:rsid w:val="00F10035"/>
+  </w:style>
+  <w:style w:type="paragraph" w:customStyle="1" w:styleId="0AAD10605453450D960B4E7196710551">
+    <w:name w:val="0AAD10605453450D960B4E7196710551"/>
+    <w:rsid w:val="00F10035"/>
+  </w:style>
+  <w:style w:type="paragraph" w:customStyle="1" w:styleId="2F45CAA303F3469FA9F1FA8ACA815BDE">
+    <w:name w:val="2F45CAA303F3469FA9F1FA8ACA815BDE"/>
+    <w:rsid w:val="00F10035"/>
+  </w:style>
+  <w:style w:type="paragraph" w:customStyle="1" w:styleId="04C92D42C78E4491B9CD93EE66582A5B">
+    <w:name w:val="04C92D42C78E4491B9CD93EE66582A5B"/>
+    <w:rsid w:val="00F10035"/>
+  </w:style>
+  <w:style w:type="paragraph" w:customStyle="1" w:styleId="77445DDBC87B422E83BBAD1007F7483C">
+    <w:name w:val="77445DDBC87B422E83BBAD1007F7483C"/>
+    <w:rsid w:val="00F10035"/>
   </w:style>
 </w:styles>
 </file>
